--- a/DOP/DOPKuka.docx
+++ b/DOP/DOPKuka.docx
@@ -2844,6 +2844,9 @@
               <w:jc w:val="center"/>
               <w:cnfStyle w:val="000000100000" w:firstRow="0" w:lastRow="0" w:firstColumn="0" w:lastColumn="0" w:oddVBand="0" w:evenVBand="0" w:oddHBand="1" w:evenHBand="0" w:firstRowFirstColumn="0" w:firstRowLastColumn="0" w:lastRowFirstColumn="0" w:lastRowLastColumn="0"/>
             </w:pPr>
+            <w:r>
+              <w:t>X</w:t>
+            </w:r>
           </w:p>
         </w:tc>
         <w:tc>
@@ -3438,6 +3441,14 @@
               <w:jc w:val="center"/>
               <w:cnfStyle w:val="000000000000" w:firstRow="0" w:lastRow="0" w:firstColumn="0" w:lastColumn="0" w:oddVBand="0" w:evenVBand="0" w:oddHBand="0" w:evenHBand="0" w:firstRowFirstColumn="0" w:firstRowLastColumn="0" w:lastRowFirstColumn="0" w:lastRowLastColumn="0"/>
             </w:pPr>
+            <w:r>
+              <w:rPr>
+                <w:rFonts w:ascii="Calibri" w:eastAsia="Calibri" w:hAnsi="Calibri" w:cs="Calibri"/>
+                <w:sz w:val="24"/>
+                <w:szCs w:val="24"/>
+              </w:rPr>
+              <w:t>X</w:t>
+            </w:r>
           </w:p>
         </w:tc>
         <w:tc>
@@ -3570,14 +3581,6 @@
               <w:jc w:val="center"/>
               <w:cnfStyle w:val="000000100000" w:firstRow="0" w:lastRow="0" w:firstColumn="0" w:lastColumn="0" w:oddVBand="0" w:evenVBand="0" w:oddHBand="1" w:evenHBand="0" w:firstRowFirstColumn="0" w:firstRowLastColumn="0" w:lastRowFirstColumn="0" w:lastRowLastColumn="0"/>
             </w:pPr>
-            <w:r>
-              <w:rPr>
-                <w:rFonts w:ascii="Calibri" w:eastAsia="Calibri" w:hAnsi="Calibri" w:cs="Calibri"/>
-                <w:sz w:val="24"/>
-                <w:szCs w:val="24"/>
-              </w:rPr>
-              <w:t>X</w:t>
-            </w:r>
           </w:p>
         </w:tc>
         <w:tc>
@@ -3672,6 +3675,14 @@
               <w:jc w:val="center"/>
               <w:cnfStyle w:val="000000000000" w:firstRow="0" w:lastRow="0" w:firstColumn="0" w:lastColumn="0" w:oddVBand="0" w:evenVBand="0" w:oddHBand="0" w:evenHBand="0" w:firstRowFirstColumn="0" w:firstRowLastColumn="0" w:lastRowFirstColumn="0" w:lastRowLastColumn="0"/>
             </w:pPr>
+            <w:r>
+              <w:rPr>
+                <w:rFonts w:ascii="Calibri" w:eastAsia="Calibri" w:hAnsi="Calibri" w:cs="Calibri"/>
+                <w:sz w:val="24"/>
+                <w:szCs w:val="24"/>
+              </w:rPr>
+              <w:t>X</w:t>
+            </w:r>
           </w:p>
         </w:tc>
         <w:tc>
@@ -4098,9 +4109,7 @@
         <w:contextualSpacing w:val="0"/>
       </w:pPr>
       <w:bookmarkStart w:id="21" w:name="h.4i7ojhp" w:colFirst="0" w:colLast="0"/>
-      <w:bookmarkStart w:id="22" w:name="_GoBack"/>
       <w:bookmarkEnd w:id="21"/>
-      <w:bookmarkEnd w:id="22"/>
       <w:r>
         <w:rPr>
           <w:rFonts w:ascii="Cambria" w:eastAsia="Cambria" w:hAnsi="Cambria" w:cs="Cambria"/>
@@ -4566,8 +4575,8 @@
         <w:spacing w:before="200" w:after="0"/>
         <w:contextualSpacing w:val="0"/>
       </w:pPr>
-      <w:bookmarkStart w:id="23" w:name="h.9a17o2x8rd4u" w:colFirst="0" w:colLast="0"/>
-      <w:bookmarkEnd w:id="23"/>
+      <w:bookmarkStart w:id="22" w:name="h.9a17o2x8rd4u" w:colFirst="0" w:colLast="0"/>
+      <w:bookmarkEnd w:id="22"/>
     </w:p>
     <w:p>
       <w:pPr>
@@ -4575,8 +4584,8 @@
         <w:spacing w:before="200" w:after="0"/>
         <w:contextualSpacing w:val="0"/>
       </w:pPr>
-      <w:bookmarkStart w:id="24" w:name="h.o1olpacgcvrv" w:colFirst="0" w:colLast="0"/>
-      <w:bookmarkEnd w:id="24"/>
+      <w:bookmarkStart w:id="23" w:name="h.o1olpacgcvrv" w:colFirst="0" w:colLast="0"/>
+      <w:bookmarkEnd w:id="23"/>
       <w:r>
         <w:rPr>
           <w:rFonts w:ascii="Cambria" w:eastAsia="Cambria" w:hAnsi="Cambria" w:cs="Cambria"/>
@@ -4623,8 +4632,8 @@
         <w:pStyle w:val="Titre1"/>
         <w:contextualSpacing w:val="0"/>
       </w:pPr>
-      <w:bookmarkStart w:id="25" w:name="h.jcdffohamfbt" w:colFirst="0" w:colLast="0"/>
-      <w:bookmarkEnd w:id="25"/>
+      <w:bookmarkStart w:id="24" w:name="h.jcdffohamfbt" w:colFirst="0" w:colLast="0"/>
+      <w:bookmarkEnd w:id="24"/>
     </w:p>
     <w:p>
       <w:r>
@@ -4636,16 +4645,16 @@
         <w:pStyle w:val="Titre1"/>
         <w:contextualSpacing w:val="0"/>
       </w:pPr>
-      <w:bookmarkStart w:id="26" w:name="h.j85is7qq3hkj" w:colFirst="0" w:colLast="0"/>
-      <w:bookmarkEnd w:id="26"/>
+      <w:bookmarkStart w:id="25" w:name="h.j85is7qq3hkj" w:colFirst="0" w:colLast="0"/>
+      <w:bookmarkEnd w:id="25"/>
     </w:p>
     <w:p>
       <w:pPr>
         <w:pStyle w:val="Titre1"/>
         <w:contextualSpacing w:val="0"/>
       </w:pPr>
-      <w:bookmarkStart w:id="27" w:name="h.6ytkyenu6sn4" w:colFirst="0" w:colLast="0"/>
-      <w:bookmarkEnd w:id="27"/>
+      <w:bookmarkStart w:id="26" w:name="h.6ytkyenu6sn4" w:colFirst="0" w:colLast="0"/>
+      <w:bookmarkEnd w:id="26"/>
       <w:r>
         <w:t>IV)</w:t>
       </w:r>
@@ -7305,8 +7314,8 @@
         <w:pStyle w:val="Titre1"/>
         <w:contextualSpacing w:val="0"/>
       </w:pPr>
-      <w:bookmarkStart w:id="28" w:name="h.f0sy6i7d1qji" w:colFirst="0" w:colLast="0"/>
-      <w:bookmarkEnd w:id="28"/>
+      <w:bookmarkStart w:id="27" w:name="h.f0sy6i7d1qji" w:colFirst="0" w:colLast="0"/>
+      <w:bookmarkEnd w:id="27"/>
     </w:p>
     <w:p>
       <w:r>
@@ -7318,16 +7327,16 @@
         <w:pStyle w:val="Titre1"/>
         <w:contextualSpacing w:val="0"/>
       </w:pPr>
-      <w:bookmarkStart w:id="29" w:name="h.a7vg4mx3v1ou" w:colFirst="0" w:colLast="0"/>
-      <w:bookmarkEnd w:id="29"/>
+      <w:bookmarkStart w:id="28" w:name="h.a7vg4mx3v1ou" w:colFirst="0" w:colLast="0"/>
+      <w:bookmarkEnd w:id="28"/>
     </w:p>
     <w:p>
       <w:pPr>
         <w:pStyle w:val="Titre1"/>
         <w:contextualSpacing w:val="0"/>
       </w:pPr>
-      <w:bookmarkStart w:id="30" w:name="h.bhdupgvfaoae" w:colFirst="0" w:colLast="0"/>
-      <w:bookmarkEnd w:id="30"/>
+      <w:bookmarkStart w:id="29" w:name="h.bhdupgvfaoae" w:colFirst="0" w:colLast="0"/>
+      <w:bookmarkEnd w:id="29"/>
       <w:r>
         <w:t>V)</w:t>
       </w:r>
@@ -7369,8 +7378,8 @@
         <w:pStyle w:val="Titre1"/>
         <w:contextualSpacing w:val="0"/>
       </w:pPr>
-      <w:bookmarkStart w:id="31" w:name="h.81twabpjyrym" w:colFirst="0" w:colLast="0"/>
-      <w:bookmarkEnd w:id="31"/>
+      <w:bookmarkStart w:id="30" w:name="h.81twabpjyrym" w:colFirst="0" w:colLast="0"/>
+      <w:bookmarkEnd w:id="30"/>
       <w:r>
         <w:t>VI)</w:t>
       </w:r>
@@ -7407,8 +7416,8 @@
         <w:pStyle w:val="Titre1"/>
         <w:contextualSpacing w:val="0"/>
       </w:pPr>
-      <w:bookmarkStart w:id="32" w:name="h.1pxezwc" w:colFirst="0" w:colLast="0"/>
-      <w:bookmarkEnd w:id="32"/>
+      <w:bookmarkStart w:id="31" w:name="h.1pxezwc" w:colFirst="0" w:colLast="0"/>
+      <w:bookmarkEnd w:id="31"/>
       <w:r>
         <w:t>VII)</w:t>
       </w:r>
@@ -7534,6 +7543,15 @@
       <w:r>
         <w:t>Un problème été existant dans les appels de la DLL.</w:t>
       </w:r>
+      <w:r>
+        <w:t xml:space="preserve"> Apres plusieurs test nous avons remarqué que il fallait changer de mode pour pouvoir ouvrir la pince.</w:t>
+      </w:r>
+    </w:p>
+    <w:p>
+      <w:pPr>
+        <w:ind w:firstLine="720"/>
+        <w:contextualSpacing/>
+      </w:pPr>
     </w:p>
     <w:p>
       <w:pPr>
@@ -7545,17 +7563,73 @@
         <w:contextualSpacing/>
       </w:pPr>
       <w:r>
-        <w:t>T</w:t>
-      </w:r>
-    </w:p>
-    <w:p>
-      <w:r>
-        <w:tab/>
-      </w:r>
-    </w:p>
-    <w:p/>
-    <w:p/>
-    <w:p/>
+        <w:t>09 Novembre</w:t>
+      </w:r>
+    </w:p>
+    <w:p>
+      <w:pPr>
+        <w:ind w:firstLine="720"/>
+        <w:contextualSpacing/>
+      </w:pPr>
+      <w:r>
+        <w:t>Le développement  a suivis son cours, la fonctionnalité d’enregistrement de point</w:t>
+      </w:r>
+      <w:r>
+        <w:t xml:space="preserve"> et les fonctions pour rejouer </w:t>
+      </w:r>
+      <w:r>
+        <w:t>de</w:t>
+      </w:r>
+      <w:r>
+        <w:t>s</w:t>
+      </w:r>
+      <w:r>
+        <w:t xml:space="preserve"> trajectoires ont été </w:t>
+      </w:r>
+      <w:r>
+        <w:t>implémentées</w:t>
+      </w:r>
+      <w:r>
+        <w:t xml:space="preserve">. La fonction pour pouvoir rejouer la  trajectoire pose de </w:t>
+      </w:r>
+      <w:r>
+        <w:t>problème</w:t>
+      </w:r>
+      <w:r>
+        <w:t xml:space="preserve"> </w:t>
+      </w:r>
+      <w:r>
+        <w:t>à</w:t>
+      </w:r>
+      <w:r>
+        <w:t xml:space="preserve"> cause de l’appel de la fonction de la DLL </w:t>
+      </w:r>
+      <w:r>
+        <w:t>à</w:t>
+      </w:r>
+      <w:r>
+        <w:t xml:space="preserve"> cause des passages de list</w:t>
+      </w:r>
+      <w:r>
+        <w:t>e</w:t>
+      </w:r>
+      <w:r>
+        <w:t xml:space="preserve"> en </w:t>
+      </w:r>
+      <w:r>
+        <w:t>paramètre</w:t>
+      </w:r>
+      <w:r>
+        <w:t>.</w:t>
+      </w:r>
+      <w:r>
+        <w:t xml:space="preserve"> La liste WinDev est une liste particulière or la DLL attend une liste de type C.</w:t>
+      </w:r>
+    </w:p>
+    <w:p>
+      <w:bookmarkStart w:id="32" w:name="_GoBack"/>
+      <w:bookmarkEnd w:id="32"/>
+    </w:p>
     <w:sectPr>
       <w:footerReference w:type="default" r:id="rId12"/>
       <w:pgSz w:w="11909" w:h="16834"/>
@@ -7634,7 +7708,7 @@
       <w:rPr>
         <w:noProof/>
       </w:rPr>
-      <w:t>6</w:t>
+      <w:t>8</w:t>
     </w:r>
     <w:r>
       <w:fldChar w:fldCharType="end"/>
@@ -9063,9 +9137,7 @@
       <w:tblStyleRowBandSize w:val="1"/>
       <w:tblStyleColBandSize w:val="1"/>
       <w:tblCellMar>
-        <w:top w:w="0" w:type="dxa"/>
         <w:left w:w="115" w:type="dxa"/>
-        <w:bottom w:w="0" w:type="dxa"/>
         <w:right w:w="115" w:type="dxa"/>
       </w:tblCellMar>
     </w:tblPr>
@@ -9194,9 +9266,7 @@
       <w:tblStyleRowBandSize w:val="1"/>
       <w:tblStyleColBandSize w:val="1"/>
       <w:tblCellMar>
-        <w:top w:w="0" w:type="dxa"/>
         <w:left w:w="115" w:type="dxa"/>
-        <w:bottom w:w="0" w:type="dxa"/>
         <w:right w:w="115" w:type="dxa"/>
       </w:tblCellMar>
     </w:tblPr>
@@ -9325,9 +9395,7 @@
       <w:tblStyleRowBandSize w:val="1"/>
       <w:tblStyleColBandSize w:val="1"/>
       <w:tblCellMar>
-        <w:top w:w="0" w:type="dxa"/>
         <w:left w:w="115" w:type="dxa"/>
-        <w:bottom w:w="0" w:type="dxa"/>
         <w:right w:w="115" w:type="dxa"/>
       </w:tblCellMar>
     </w:tblPr>
@@ -9456,9 +9524,7 @@
       <w:tblStyleRowBandSize w:val="1"/>
       <w:tblStyleColBandSize w:val="1"/>
       <w:tblCellMar>
-        <w:top w:w="0" w:type="dxa"/>
         <w:left w:w="115" w:type="dxa"/>
-        <w:bottom w:w="0" w:type="dxa"/>
         <w:right w:w="115" w:type="dxa"/>
       </w:tblCellMar>
     </w:tblPr>
@@ -9583,12 +9649,6 @@
     <w:tblPr>
       <w:tblStyleRowBandSize w:val="1"/>
       <w:tblStyleColBandSize w:val="1"/>
-      <w:tblCellMar>
-        <w:top w:w="0" w:type="dxa"/>
-        <w:left w:w="0" w:type="dxa"/>
-        <w:bottom w:w="0" w:type="dxa"/>
-        <w:right w:w="0" w:type="dxa"/>
-      </w:tblCellMar>
     </w:tblPr>
   </w:style>
   <w:style w:type="paragraph" w:styleId="Textedebulles">
@@ -9973,9 +10033,7 @@
       <w:tblStyleRowBandSize w:val="1"/>
       <w:tblStyleColBandSize w:val="1"/>
       <w:tblCellMar>
-        <w:top w:w="0" w:type="dxa"/>
         <w:left w:w="115" w:type="dxa"/>
-        <w:bottom w:w="0" w:type="dxa"/>
         <w:right w:w="115" w:type="dxa"/>
       </w:tblCellMar>
     </w:tblPr>
@@ -10104,9 +10162,7 @@
       <w:tblStyleRowBandSize w:val="1"/>
       <w:tblStyleColBandSize w:val="1"/>
       <w:tblCellMar>
-        <w:top w:w="0" w:type="dxa"/>
         <w:left w:w="115" w:type="dxa"/>
-        <w:bottom w:w="0" w:type="dxa"/>
         <w:right w:w="115" w:type="dxa"/>
       </w:tblCellMar>
     </w:tblPr>
@@ -10235,9 +10291,7 @@
       <w:tblStyleRowBandSize w:val="1"/>
       <w:tblStyleColBandSize w:val="1"/>
       <w:tblCellMar>
-        <w:top w:w="0" w:type="dxa"/>
         <w:left w:w="115" w:type="dxa"/>
-        <w:bottom w:w="0" w:type="dxa"/>
         <w:right w:w="115" w:type="dxa"/>
       </w:tblCellMar>
     </w:tblPr>
@@ -10366,9 +10420,7 @@
       <w:tblStyleRowBandSize w:val="1"/>
       <w:tblStyleColBandSize w:val="1"/>
       <w:tblCellMar>
-        <w:top w:w="0" w:type="dxa"/>
         <w:left w:w="115" w:type="dxa"/>
-        <w:bottom w:w="0" w:type="dxa"/>
         <w:right w:w="115" w:type="dxa"/>
       </w:tblCellMar>
     </w:tblPr>
@@ -10493,12 +10545,6 @@
     <w:tblPr>
       <w:tblStyleRowBandSize w:val="1"/>
       <w:tblStyleColBandSize w:val="1"/>
-      <w:tblCellMar>
-        <w:top w:w="0" w:type="dxa"/>
-        <w:left w:w="0" w:type="dxa"/>
-        <w:bottom w:w="0" w:type="dxa"/>
-        <w:right w:w="0" w:type="dxa"/>
-      </w:tblCellMar>
     </w:tblPr>
   </w:style>
   <w:style w:type="paragraph" w:styleId="Textedebulles">
@@ -10835,7 +10881,7 @@
 </file>
 
 <file path=customXml/itemProps1.xml><?xml version="1.0" encoding="utf-8"?>
-<ds:datastoreItem xmlns:ds="http://schemas.openxmlformats.org/officeDocument/2006/customXml" ds:itemID="{5262C201-BFA0-4A25-B3E4-C7456A05ADD2}">
+<ds:datastoreItem xmlns:ds="http://schemas.openxmlformats.org/officeDocument/2006/customXml" ds:itemID="{76A43CCC-D0B0-4C55-96CD-F70390C2DA56}">
   <ds:schemaRefs>
     <ds:schemaRef ds:uri="http://schemas.openxmlformats.org/officeDocument/2006/bibliography"/>
   </ds:schemaRefs>
